--- a/小风搬家/BP/小风搬家BP.docx
+++ b/小风搬家/BP/小风搬家BP.docx
@@ -231,6 +231,11 @@
     <w:sdt>
       <w:sdtPr>
         <w:rPr>
+          <w:rFonts w:asciiTheme="minorHAnsi" w:eastAsiaTheme="minorEastAsia" w:hAnsiTheme="minorHAnsi" w:cstheme="minorBidi"/>
+          <w:color w:val="auto"/>
+          <w:kern w:val="2"/>
+          <w:sz w:val="21"/>
+          <w:szCs w:val="22"/>
           <w:lang w:val="zh-CN"/>
         </w:rPr>
         <w:id w:val="496923183"/>
@@ -241,13 +246,8 @@
       </w:sdtPr>
       <w:sdtEndPr>
         <w:rPr>
-          <w:rFonts w:asciiTheme="minorHAnsi" w:eastAsiaTheme="minorEastAsia" w:hAnsiTheme="minorHAnsi" w:cstheme="minorBidi"/>
           <w:b/>
           <w:bCs/>
-          <w:color w:val="auto"/>
-          <w:kern w:val="2"/>
-          <w:sz w:val="21"/>
-          <w:szCs w:val="22"/>
         </w:rPr>
       </w:sdtEndPr>
       <w:sdtContent>
@@ -2157,7 +2157,6 @@
     <w:p>
       <w:pPr>
         <w:rPr>
-          <w:rFonts w:hint="eastAsia"/>
           <w:b/>
           <w:sz w:val="44"/>
           <w:szCs w:val="44"/>
@@ -2206,13 +2205,7 @@
       </w:r>
       <w:bookmarkEnd w:id="1"/>
     </w:p>
-    <w:p>
-      <w:pPr>
-        <w:rPr>
-          <w:rFonts w:hint="eastAsia"/>
-        </w:rPr>
-      </w:pPr>
-    </w:p>
+    <w:p/>
     <w:p>
       <w:pPr>
         <w:pStyle w:val="1"/>
@@ -2282,21 +2275,10 @@
         <w:rPr>
           <w:rFonts w:hint="eastAsia"/>
         </w:rPr>
-        <w:t>小风上门为你</w:t>
-      </w:r>
-      <w:proofErr w:type="gramStart"/>
-      <w:r>
-        <w:rPr>
-          <w:rFonts w:hint="eastAsia"/>
-        </w:rPr>
-        <w:t>一</w:t>
-      </w:r>
-      <w:proofErr w:type="gramEnd"/>
-      <w:r>
-        <w:rPr>
-          <w:rFonts w:hint="eastAsia"/>
-        </w:rPr>
-        <w:t>体式打包</w:t>
+        <w:t>小风上门为你一体式</w:t>
+      </w:r>
+      <w:r>
+        <w:t>打包、搬运、装车、运输、摆放、清洁</w:t>
       </w:r>
       <w:r>
         <w:rPr>
@@ -2304,37 +2286,6 @@
         </w:rPr>
         <w:t>.</w:t>
       </w:r>
-      <w:r>
-        <w:rPr>
-          <w:rFonts w:hint="eastAsia"/>
-        </w:rPr>
-        <w:t>搬运</w:t>
-      </w:r>
-      <w:r>
-        <w:rPr>
-          <w:rFonts w:hint="eastAsia"/>
-        </w:rPr>
-        <w:t>.</w:t>
-      </w:r>
-      <w:r>
-        <w:rPr>
-          <w:rFonts w:hint="eastAsia"/>
-        </w:rPr>
-        <w:t>整理</w:t>
-      </w:r>
-      <w:r>
-        <w:rPr>
-          <w:rFonts w:hint="eastAsia"/>
-        </w:rPr>
-        <w:t>.</w:t>
-      </w:r>
-    </w:p>
-    <w:p>
-      <w:pPr>
-        <w:rPr>
-          <w:rFonts w:hint="eastAsia"/>
-        </w:rPr>
-      </w:pPr>
     </w:p>
     <w:p>
       <w:pPr>
@@ -2359,34 +2310,310 @@
       <w:bookmarkEnd w:id="3"/>
     </w:p>
     <w:p>
-      <w:r>
-        <w:rPr>
-          <w:rFonts w:hint="eastAsia"/>
-        </w:rPr>
-        <w:t>所有</w:t>
-      </w:r>
-      <w:r>
-        <w:rPr>
-          <w:rFonts w:hint="eastAsia"/>
-        </w:rPr>
-        <w:t>有搬家需求的人</w:t>
-      </w:r>
-      <w:r>
-        <w:rPr>
-          <w:rFonts w:hint="eastAsia"/>
-        </w:rPr>
-        <w:t>.</w:t>
-      </w:r>
-      <w:r>
-        <w:rPr>
-          <w:rFonts w:hint="eastAsia"/>
-        </w:rPr>
-        <w:t>以北京来算</w:t>
-      </w:r>
-      <w:bookmarkStart w:id="4" w:name="_GoBack"/>
-      <w:bookmarkEnd w:id="4"/>
-    </w:p>
-    <w:p/>
+      <w:pPr>
+        <w:ind w:firstLineChars="100" w:firstLine="200"/>
+      </w:pPr>
+      <w:r>
+        <w:rPr>
+          <w:rFonts w:ascii="Arial" w:hAnsi="Arial" w:cs="Arial"/>
+          <w:color w:val="18191B"/>
+          <w:sz w:val="20"/>
+          <w:szCs w:val="20"/>
+          <w:shd w:val="clear" w:color="auto" w:fill="FFFFFF"/>
+        </w:rPr>
+        <w:t>仅北京一地，每年搬家市场为</w:t>
+      </w:r>
+      <w:r>
+        <w:rPr>
+          <w:rFonts w:ascii="Arial" w:hAnsi="Arial" w:cs="Arial"/>
+          <w:color w:val="18191B"/>
+          <w:sz w:val="20"/>
+          <w:szCs w:val="20"/>
+          <w:shd w:val="clear" w:color="auto" w:fill="FFFFFF"/>
+        </w:rPr>
+        <w:t>24</w:t>
+      </w:r>
+      <w:r>
+        <w:rPr>
+          <w:rFonts w:ascii="Arial" w:hAnsi="Arial" w:cs="Arial"/>
+          <w:color w:val="18191B"/>
+          <w:sz w:val="20"/>
+          <w:szCs w:val="20"/>
+          <w:shd w:val="clear" w:color="auto" w:fill="FFFFFF"/>
+        </w:rPr>
+        <w:t>亿元，北漂一族平均</w:t>
+      </w:r>
+      <w:r>
+        <w:rPr>
+          <w:rFonts w:ascii="Arial" w:hAnsi="Arial" w:cs="Arial"/>
+          <w:color w:val="18191B"/>
+          <w:sz w:val="20"/>
+          <w:szCs w:val="20"/>
+          <w:shd w:val="clear" w:color="auto" w:fill="FFFFFF"/>
+        </w:rPr>
+        <w:t>7</w:t>
+      </w:r>
+      <w:r>
+        <w:rPr>
+          <w:rFonts w:ascii="Arial" w:hAnsi="Arial" w:cs="Arial"/>
+          <w:color w:val="18191B"/>
+          <w:sz w:val="20"/>
+          <w:szCs w:val="20"/>
+          <w:shd w:val="clear" w:color="auto" w:fill="FFFFFF"/>
+        </w:rPr>
+        <w:t>个月搬一次家，全国约为</w:t>
+      </w:r>
+      <w:r>
+        <w:rPr>
+          <w:rFonts w:ascii="Arial" w:hAnsi="Arial" w:cs="Arial"/>
+          <w:color w:val="18191B"/>
+          <w:sz w:val="20"/>
+          <w:szCs w:val="20"/>
+          <w:shd w:val="clear" w:color="auto" w:fill="FFFFFF"/>
+        </w:rPr>
+        <w:t>480</w:t>
+      </w:r>
+      <w:r>
+        <w:rPr>
+          <w:rFonts w:ascii="Arial" w:hAnsi="Arial" w:cs="Arial"/>
+          <w:color w:val="18191B"/>
+          <w:sz w:val="20"/>
+          <w:szCs w:val="20"/>
+          <w:shd w:val="clear" w:color="auto" w:fill="FFFFFF"/>
+        </w:rPr>
+        <w:t>亿元。但绝大部分搬家仅涉及</w:t>
+      </w:r>
+      <w:r>
+        <w:rPr>
+          <w:rFonts w:ascii="Arial" w:hAnsi="Arial" w:cs="Arial"/>
+          <w:color w:val="18191B"/>
+          <w:sz w:val="20"/>
+          <w:szCs w:val="20"/>
+          <w:shd w:val="clear" w:color="auto" w:fill="FFFFFF"/>
+        </w:rPr>
+        <w:t>“</w:t>
+      </w:r>
+      <w:r>
+        <w:rPr>
+          <w:rFonts w:ascii="Arial" w:hAnsi="Arial" w:cs="Arial"/>
+          <w:color w:val="18191B"/>
+          <w:sz w:val="20"/>
+          <w:szCs w:val="20"/>
+          <w:shd w:val="clear" w:color="auto" w:fill="FFFFFF"/>
+        </w:rPr>
+        <w:t>搬</w:t>
+      </w:r>
+      <w:r>
+        <w:rPr>
+          <w:rFonts w:ascii="Arial" w:hAnsi="Arial" w:cs="Arial"/>
+          <w:color w:val="18191B"/>
+          <w:sz w:val="20"/>
+          <w:szCs w:val="20"/>
+          <w:shd w:val="clear" w:color="auto" w:fill="FFFFFF"/>
+        </w:rPr>
+        <w:t>”</w:t>
+      </w:r>
+      <w:r>
+        <w:rPr>
+          <w:rFonts w:ascii="Arial" w:hAnsi="Arial" w:cs="Arial"/>
+          <w:color w:val="18191B"/>
+          <w:sz w:val="20"/>
+          <w:szCs w:val="20"/>
+          <w:shd w:val="clear" w:color="auto" w:fill="FFFFFF"/>
+        </w:rPr>
+        <w:t>一个环节。增加</w:t>
+      </w:r>
+      <w:r>
+        <w:rPr>
+          <w:rFonts w:ascii="Arial" w:hAnsi="Arial" w:cs="Arial"/>
+          <w:color w:val="18191B"/>
+          <w:sz w:val="20"/>
+          <w:szCs w:val="20"/>
+          <w:shd w:val="clear" w:color="auto" w:fill="FFFFFF"/>
+        </w:rPr>
+        <w:t>“</w:t>
+      </w:r>
+      <w:r>
+        <w:rPr>
+          <w:rFonts w:ascii="Arial" w:hAnsi="Arial" w:cs="Arial"/>
+          <w:color w:val="18191B"/>
+          <w:sz w:val="20"/>
+          <w:szCs w:val="20"/>
+          <w:shd w:val="clear" w:color="auto" w:fill="FFFFFF"/>
+        </w:rPr>
+        <w:t>整理打包、二手物品处理、搬家相关物品及服务</w:t>
+      </w:r>
+      <w:r>
+        <w:rPr>
+          <w:rFonts w:ascii="Arial" w:hAnsi="Arial" w:cs="Arial"/>
+          <w:color w:val="18191B"/>
+          <w:sz w:val="20"/>
+          <w:szCs w:val="20"/>
+          <w:shd w:val="clear" w:color="auto" w:fill="FFFFFF"/>
+        </w:rPr>
+        <w:t>”</w:t>
+      </w:r>
+      <w:r>
+        <w:rPr>
+          <w:rFonts w:ascii="Arial" w:hAnsi="Arial" w:cs="Arial"/>
+          <w:color w:val="18191B"/>
+          <w:sz w:val="20"/>
+          <w:szCs w:val="20"/>
+          <w:shd w:val="clear" w:color="auto" w:fill="FFFFFF"/>
+        </w:rPr>
+        <w:t>后，客单价可提升</w:t>
+      </w:r>
+      <w:r>
+        <w:rPr>
+          <w:rFonts w:ascii="Arial" w:hAnsi="Arial" w:cs="Arial"/>
+          <w:color w:val="18191B"/>
+          <w:sz w:val="20"/>
+          <w:szCs w:val="20"/>
+          <w:shd w:val="clear" w:color="auto" w:fill="FFFFFF"/>
+        </w:rPr>
+        <w:t>1</w:t>
+      </w:r>
+      <w:r>
+        <w:rPr>
+          <w:rFonts w:ascii="Arial" w:hAnsi="Arial" w:cs="Arial"/>
+          <w:color w:val="18191B"/>
+          <w:sz w:val="20"/>
+          <w:szCs w:val="20"/>
+          <w:shd w:val="clear" w:color="auto" w:fill="FFFFFF"/>
+        </w:rPr>
+        <w:t>倍以上，且用户满意度将大幅提高，形成低频次市场中的品牌。</w:t>
+      </w:r>
+      <w:r>
+        <w:rPr>
+          <w:rStyle w:val="apple-converted-space"/>
+          <w:rFonts w:ascii="Arial" w:hAnsi="Arial" w:cs="Arial"/>
+          <w:color w:val="18191B"/>
+          <w:sz w:val="20"/>
+          <w:szCs w:val="20"/>
+          <w:shd w:val="clear" w:color="auto" w:fill="FFFFFF"/>
+        </w:rPr>
+        <w:t> </w:t>
+      </w:r>
+      <w:r>
+        <w:rPr>
+          <w:rFonts w:ascii="Arial" w:hAnsi="Arial" w:cs="Arial"/>
+          <w:color w:val="18191B"/>
+          <w:sz w:val="20"/>
+          <w:szCs w:val="20"/>
+        </w:rPr>
+        <w:br/>
+      </w:r>
+      <w:r>
+        <w:rPr>
+          <w:rFonts w:ascii="Arial" w:hAnsi="Arial" w:cs="Arial"/>
+          <w:color w:val="18191B"/>
+          <w:sz w:val="20"/>
+          <w:szCs w:val="20"/>
+          <w:shd w:val="clear" w:color="auto" w:fill="FFFFFF"/>
+        </w:rPr>
+        <w:t>预期：最终将形成全国</w:t>
+      </w:r>
+      <w:r>
+        <w:rPr>
+          <w:rFonts w:ascii="Arial" w:hAnsi="Arial" w:cs="Arial"/>
+          <w:color w:val="18191B"/>
+          <w:sz w:val="20"/>
+          <w:szCs w:val="20"/>
+          <w:shd w:val="clear" w:color="auto" w:fill="FFFFFF"/>
+        </w:rPr>
+        <w:t>20</w:t>
+      </w:r>
+      <w:r>
+        <w:rPr>
+          <w:rFonts w:ascii="Arial" w:hAnsi="Arial" w:cs="Arial"/>
+          <w:color w:val="18191B"/>
+          <w:sz w:val="20"/>
+          <w:szCs w:val="20"/>
+          <w:shd w:val="clear" w:color="auto" w:fill="FFFFFF"/>
+        </w:rPr>
+        <w:t>个服务终端，日订单量</w:t>
+      </w:r>
+      <w:r>
+        <w:rPr>
+          <w:rFonts w:ascii="Arial" w:hAnsi="Arial" w:cs="Arial"/>
+          <w:color w:val="18191B"/>
+          <w:sz w:val="20"/>
+          <w:szCs w:val="20"/>
+          <w:shd w:val="clear" w:color="auto" w:fill="FFFFFF"/>
+        </w:rPr>
+        <w:t>10000</w:t>
+      </w:r>
+      <w:r>
+        <w:rPr>
+          <w:rFonts w:ascii="Arial" w:hAnsi="Arial" w:cs="Arial"/>
+          <w:color w:val="18191B"/>
+          <w:sz w:val="20"/>
+          <w:szCs w:val="20"/>
+          <w:shd w:val="clear" w:color="auto" w:fill="FFFFFF"/>
+        </w:rPr>
+        <w:t>单，客单价</w:t>
+      </w:r>
+      <w:r>
+        <w:rPr>
+          <w:rFonts w:ascii="Arial" w:hAnsi="Arial" w:cs="Arial"/>
+          <w:color w:val="18191B"/>
+          <w:sz w:val="20"/>
+          <w:szCs w:val="20"/>
+          <w:shd w:val="clear" w:color="auto" w:fill="FFFFFF"/>
+        </w:rPr>
+        <w:t>1500</w:t>
+      </w:r>
+      <w:r>
+        <w:rPr>
+          <w:rFonts w:ascii="Arial" w:hAnsi="Arial" w:cs="Arial"/>
+          <w:color w:val="18191B"/>
+          <w:sz w:val="20"/>
+          <w:szCs w:val="20"/>
+          <w:shd w:val="clear" w:color="auto" w:fill="FFFFFF"/>
+        </w:rPr>
+        <w:t>元，年收入</w:t>
+      </w:r>
+      <w:r>
+        <w:rPr>
+          <w:rFonts w:ascii="Arial" w:hAnsi="Arial" w:cs="Arial"/>
+          <w:color w:val="18191B"/>
+          <w:sz w:val="20"/>
+          <w:szCs w:val="20"/>
+          <w:shd w:val="clear" w:color="auto" w:fill="FFFFFF"/>
+        </w:rPr>
+        <w:t>52</w:t>
+      </w:r>
+      <w:r>
+        <w:rPr>
+          <w:rFonts w:ascii="Arial" w:hAnsi="Arial" w:cs="Arial"/>
+          <w:color w:val="18191B"/>
+          <w:sz w:val="20"/>
+          <w:szCs w:val="20"/>
+          <w:shd w:val="clear" w:color="auto" w:fill="FFFFFF"/>
+        </w:rPr>
+        <w:t>亿元，净利润约</w:t>
+      </w:r>
+      <w:r>
+        <w:rPr>
+          <w:rFonts w:ascii="Arial" w:hAnsi="Arial" w:cs="Arial"/>
+          <w:color w:val="18191B"/>
+          <w:sz w:val="20"/>
+          <w:szCs w:val="20"/>
+          <w:shd w:val="clear" w:color="auto" w:fill="FFFFFF"/>
+        </w:rPr>
+        <w:t>5.2</w:t>
+      </w:r>
+      <w:r>
+        <w:rPr>
+          <w:rFonts w:ascii="Arial" w:hAnsi="Arial" w:cs="Arial"/>
+          <w:color w:val="18191B"/>
+          <w:sz w:val="20"/>
+          <w:szCs w:val="20"/>
+          <w:shd w:val="clear" w:color="auto" w:fill="FFFFFF"/>
+        </w:rPr>
+        <w:t>亿元。</w:t>
+      </w:r>
+    </w:p>
     <w:p/>
     <w:p>
       <w:pPr>
@@ -2400,7 +2627,7 @@
           <w:szCs w:val="30"/>
         </w:rPr>
       </w:pPr>
-      <w:bookmarkStart w:id="5" w:name="_Toc428710497"/>
+      <w:bookmarkStart w:id="4" w:name="_Toc428710497"/>
       <w:r>
         <w:rPr>
           <w:sz w:val="30"/>
@@ -2408,6 +2635,8 @@
         </w:rPr>
         <w:t>刚需</w:t>
       </w:r>
+      <w:bookmarkStart w:id="5" w:name="_GoBack"/>
+      <w:bookmarkEnd w:id="4"/>
       <w:bookmarkEnd w:id="5"/>
     </w:p>
     <w:p/>
@@ -2477,6 +2706,7 @@
           <w:sz w:val="30"/>
           <w:szCs w:val="30"/>
         </w:rPr>
+        <w:lastRenderedPageBreak/>
         <w:t>商业模式</w:t>
       </w:r>
       <w:bookmarkEnd w:id="8"/>
@@ -2500,7 +2730,6 @@
           <w:sz w:val="30"/>
           <w:szCs w:val="30"/>
         </w:rPr>
-        <w:lastRenderedPageBreak/>
         <w:t>市场推广</w:t>
       </w:r>
       <w:bookmarkEnd w:id="9"/>
@@ -2509,9 +2738,6 @@
       <w:pPr>
         <w:pStyle w:val="a3"/>
         <w:jc w:val="left"/>
-        <w:rPr>
-          <w:rFonts w:hint="eastAsia"/>
-        </w:rPr>
       </w:pPr>
       <w:bookmarkStart w:id="10" w:name="_Toc428710502"/>
       <w:r>
@@ -2552,25 +2778,7 @@
           <w:sz w:val="24"/>
           <w:szCs w:val="24"/>
         </w:rPr>
-        <w:t>社区流量聚集地</w:t>
-      </w:r>
-      <w:proofErr w:type="gramStart"/>
-      <w:r>
-        <w:rPr>
-          <w:b w:val="0"/>
-          <w:sz w:val="24"/>
-          <w:szCs w:val="24"/>
-        </w:rPr>
-        <w:t>地</w:t>
-      </w:r>
-      <w:proofErr w:type="gramEnd"/>
-      <w:r>
-        <w:rPr>
-          <w:b w:val="0"/>
-          <w:sz w:val="24"/>
-          <w:szCs w:val="24"/>
-        </w:rPr>
-        <w:t>推</w:t>
+        <w:t>社区流量聚集地地推</w:t>
       </w:r>
       <w:r>
         <w:rPr>
@@ -2608,13 +2816,7 @@
       </w:r>
       <w:bookmarkEnd w:id="12"/>
     </w:p>
-    <w:p>
-      <w:pPr>
-        <w:rPr>
-          <w:rFonts w:hint="eastAsia"/>
-        </w:rPr>
-      </w:pPr>
-    </w:p>
+    <w:p/>
     <w:p>
       <w:pPr>
         <w:pStyle w:val="a3"/>
@@ -2669,21 +2871,12 @@
           <w:numId w:val="5"/>
         </w:numPr>
         <w:ind w:firstLineChars="0"/>
-        <w:rPr>
-          <w:rFonts w:hint="eastAsia"/>
-        </w:rPr>
       </w:pPr>
       <w:r>
         <w:t>知名装修公司</w:t>
       </w:r>
     </w:p>
-    <w:p>
-      <w:pPr>
-        <w:rPr>
-          <w:rFonts w:hint="eastAsia"/>
-        </w:rPr>
-      </w:pPr>
-    </w:p>
+    <w:p/>
     <w:p>
       <w:pPr>
         <w:pStyle w:val="a3"/>
@@ -2728,34 +2921,16 @@
         </w:rPr>
         <w:t xml:space="preserve">2015.08.29 </w:t>
       </w:r>
-      <w:hyperlink r:id="rId6" w:history="1">
+      <w:hyperlink r:id="rId8" w:history="1">
         <w:r>
           <w:t>http://www.xiaofengbanjia.com</w:t>
         </w:r>
       </w:hyperlink>
     </w:p>
     <w:p/>
-    <w:p>
-      <w:pPr>
-        <w:rPr>
-          <w:rFonts w:hint="eastAsia"/>
-        </w:rPr>
-      </w:pPr>
-    </w:p>
-    <w:p>
-      <w:pPr>
-        <w:rPr>
-          <w:rFonts w:hint="eastAsia"/>
-        </w:rPr>
-      </w:pPr>
-    </w:p>
-    <w:p>
-      <w:pPr>
-        <w:rPr>
-          <w:rFonts w:hint="eastAsia"/>
-        </w:rPr>
-      </w:pPr>
-    </w:p>
+    <w:p/>
+    <w:p/>
+    <w:p/>
     <w:p>
       <w:pPr>
         <w:pStyle w:val="1"/>
@@ -2845,12 +3020,10 @@
       <w:pPr>
         <w:pStyle w:val="a3"/>
         <w:jc w:val="left"/>
-        <w:rPr>
-          <w:rFonts w:hint="eastAsia"/>
-        </w:rPr>
       </w:pPr>
       <w:bookmarkStart w:id="18" w:name="_Toc428710510"/>
       <w:r>
+        <w:lastRenderedPageBreak/>
         <w:t xml:space="preserve">10.1 </w:t>
       </w:r>
       <w:r>
@@ -2864,9 +3037,6 @@
     <w:p>
       <w:pPr>
         <w:ind w:firstLine="420"/>
-        <w:rPr>
-          <w:rFonts w:hint="eastAsia"/>
-        </w:rPr>
       </w:pPr>
       <w:r>
         <w:rPr>
@@ -2884,21 +3054,7 @@
         <w:rPr>
           <w:rFonts w:hint="eastAsia"/>
         </w:rPr>
-        <w:t>曾</w:t>
-      </w:r>
-      <w:proofErr w:type="gramStart"/>
-      <w:r>
-        <w:rPr>
-          <w:rFonts w:hint="eastAsia"/>
-        </w:rPr>
-        <w:t>是智联招聘</w:t>
-      </w:r>
-      <w:proofErr w:type="gramEnd"/>
-      <w:r>
-        <w:rPr>
-          <w:rFonts w:hint="eastAsia"/>
-        </w:rPr>
-        <w:t>架构经理</w:t>
+        <w:t>曾是智联招聘架构经理</w:t>
       </w:r>
       <w:r>
         <w:rPr>
@@ -2942,19 +3098,13 @@
     <w:p>
       <w:pPr>
         <w:ind w:firstLine="420"/>
-        <w:rPr>
-          <w:rFonts w:hint="eastAsia"/>
-        </w:rPr>
-      </w:pPr>
-      <w:proofErr w:type="gramStart"/>
-      <w:r>
-        <w:rPr>
-          <w:rFonts w:hint="eastAsia"/>
-        </w:rPr>
-        <w:lastRenderedPageBreak/>
+      </w:pPr>
+      <w:r>
+        <w:rPr>
+          <w:rFonts w:hint="eastAsia"/>
+        </w:rPr>
         <w:t>琳仔</w:t>
       </w:r>
-      <w:proofErr w:type="gramEnd"/>
       <w:r>
         <w:rPr>
           <w:rFonts w:hint="eastAsia"/>
@@ -2988,11 +3138,6 @@
     <w:p/>
     <w:p/>
     <w:p>
-      <w:pPr>
-        <w:rPr>
-          <w:rFonts w:hint="eastAsia"/>
-        </w:rPr>
-      </w:pPr>
       <w:r>
         <w:rPr>
           <w:rFonts w:hint="eastAsia"/>
@@ -3029,13 +3174,7 @@
       </w:r>
       <w:bookmarkEnd w:id="20"/>
     </w:p>
-    <w:p>
-      <w:pPr>
-        <w:rPr>
-          <w:rFonts w:hint="eastAsia"/>
-        </w:rPr>
-      </w:pPr>
-    </w:p>
+    <w:p/>
     <w:p/>
     <w:p/>
     <w:p>
@@ -3085,11 +3224,6 @@
       <w:bookmarkEnd w:id="22"/>
     </w:p>
     <w:p>
-      <w:pPr>
-        <w:rPr>
-          <w:rFonts w:hint="eastAsia"/>
-        </w:rPr>
-      </w:pPr>
       <w:r>
         <w:rPr>
           <w:rFonts w:hint="eastAsia"/>
@@ -3104,11 +3238,6 @@
       </w:r>
     </w:p>
     <w:p>
-      <w:pPr>
-        <w:rPr>
-          <w:rFonts w:hint="eastAsia"/>
-        </w:rPr>
-      </w:pPr>
       <w:r>
         <w:rPr>
           <w:rFonts w:hint="eastAsia"/>
@@ -3127,6 +3256,44 @@
     </w:sectPr>
   </w:body>
 </w:document>
+</file>
+
+<file path=word/endnotes.xml><?xml version="1.0" encoding="utf-8"?>
+<w:endnotes xmlns:wpc="http://schemas.microsoft.com/office/word/2010/wordprocessingCanvas" xmlns:mc="http://schemas.openxmlformats.org/markup-compatibility/2006" xmlns:o="urn:schemas-microsoft-com:office:office" xmlns:r="http://schemas.openxmlformats.org/officeDocument/2006/relationships" xmlns:m="http://schemas.openxmlformats.org/officeDocument/2006/math" xmlns:v="urn:schemas-microsoft-com:vml" xmlns:wp14="http://schemas.microsoft.com/office/word/2010/wordprocessingDrawing" xmlns:wp="http://schemas.openxmlformats.org/drawingml/2006/wordprocessingDrawing" xmlns:w10="urn:schemas-microsoft-com:office:word" xmlns:w="http://schemas.openxmlformats.org/wordprocessingml/2006/main" xmlns:w14="http://schemas.microsoft.com/office/word/2010/wordml" xmlns:w15="http://schemas.microsoft.com/office/word/2012/wordml" xmlns:wpg="http://schemas.microsoft.com/office/word/2010/wordprocessingGroup" xmlns:wpi="http://schemas.microsoft.com/office/word/2010/wordprocessingInk" xmlns:wne="http://schemas.microsoft.com/office/word/2006/wordml" xmlns:wps="http://schemas.microsoft.com/office/word/2010/wordprocessingShape" mc:Ignorable="w14 w15 wp14">
+  <w:endnote w:type="separator" w:id="-1">
+    <w:p>
+      <w:r>
+        <w:separator/>
+      </w:r>
+    </w:p>
+  </w:endnote>
+  <w:endnote w:type="continuationSeparator" w:id="0">
+    <w:p>
+      <w:r>
+        <w:continuationSeparator/>
+      </w:r>
+    </w:p>
+  </w:endnote>
+</w:endnotes>
+</file>
+
+<file path=word/footnotes.xml><?xml version="1.0" encoding="utf-8"?>
+<w:footnotes xmlns:wpc="http://schemas.microsoft.com/office/word/2010/wordprocessingCanvas" xmlns:mc="http://schemas.openxmlformats.org/markup-compatibility/2006" xmlns:o="urn:schemas-microsoft-com:office:office" xmlns:r="http://schemas.openxmlformats.org/officeDocument/2006/relationships" xmlns:m="http://schemas.openxmlformats.org/officeDocument/2006/math" xmlns:v="urn:schemas-microsoft-com:vml" xmlns:wp14="http://schemas.microsoft.com/office/word/2010/wordprocessingDrawing" xmlns:wp="http://schemas.openxmlformats.org/drawingml/2006/wordprocessingDrawing" xmlns:w10="urn:schemas-microsoft-com:office:word" xmlns:w="http://schemas.openxmlformats.org/wordprocessingml/2006/main" xmlns:w14="http://schemas.microsoft.com/office/word/2010/wordml" xmlns:w15="http://schemas.microsoft.com/office/word/2012/wordml" xmlns:wpg="http://schemas.microsoft.com/office/word/2010/wordprocessingGroup" xmlns:wpi="http://schemas.microsoft.com/office/word/2010/wordprocessingInk" xmlns:wne="http://schemas.microsoft.com/office/word/2006/wordml" xmlns:wps="http://schemas.microsoft.com/office/word/2010/wordprocessingShape" mc:Ignorable="w14 w15 wp14">
+  <w:footnote w:type="separator" w:id="-1">
+    <w:p>
+      <w:r>
+        <w:separator/>
+      </w:r>
+    </w:p>
+  </w:footnote>
+  <w:footnote w:type="continuationSeparator" w:id="0">
+    <w:p>
+      <w:r>
+        <w:continuationSeparator/>
+      </w:r>
+    </w:p>
+  </w:footnote>
+</w:footnotes>
 </file>
 
 <file path=word/numbering.xml><?xml version="1.0" encoding="utf-8"?>
@@ -4251,6 +4418,87 @@
       <w:ind w:firstLineChars="200" w:firstLine="420"/>
     </w:pPr>
   </w:style>
+  <w:style w:type="character" w:customStyle="1" w:styleId="apple-converted-space">
+    <w:name w:val="apple-converted-space"/>
+    <w:basedOn w:val="a0"/>
+    <w:rsid w:val="00E12683"/>
+  </w:style>
+  <w:style w:type="paragraph" w:styleId="a6">
+    <w:name w:val="header"/>
+    <w:basedOn w:val="a"/>
+    <w:link w:val="Char0"/>
+    <w:uiPriority w:val="99"/>
+    <w:unhideWhenUsed/>
+    <w:rsid w:val="00323555"/>
+    <w:pPr>
+      <w:pBdr>
+        <w:bottom w:val="single" w:sz="6" w:space="1" w:color="auto"/>
+      </w:pBdr>
+      <w:tabs>
+        <w:tab w:val="center" w:pos="4153"/>
+        <w:tab w:val="right" w:pos="8306"/>
+      </w:tabs>
+      <w:snapToGrid w:val="0"/>
+      <w:jc w:val="center"/>
+    </w:pPr>
+    <w:rPr>
+      <w:sz w:val="18"/>
+      <w:szCs w:val="18"/>
+    </w:rPr>
+  </w:style>
+  <w:style w:type="character" w:customStyle="1" w:styleId="Char0">
+    <w:name w:val="页眉 Char"/>
+    <w:basedOn w:val="a0"/>
+    <w:link w:val="a6"/>
+    <w:uiPriority w:val="99"/>
+    <w:rsid w:val="00323555"/>
+    <w:rPr>
+      <w:sz w:val="18"/>
+      <w:szCs w:val="18"/>
+    </w:rPr>
+  </w:style>
+  <w:style w:type="paragraph" w:styleId="a7">
+    <w:name w:val="footer"/>
+    <w:basedOn w:val="a"/>
+    <w:link w:val="Char1"/>
+    <w:uiPriority w:val="99"/>
+    <w:unhideWhenUsed/>
+    <w:rsid w:val="00323555"/>
+    <w:pPr>
+      <w:tabs>
+        <w:tab w:val="center" w:pos="4153"/>
+        <w:tab w:val="right" w:pos="8306"/>
+      </w:tabs>
+      <w:snapToGrid w:val="0"/>
+      <w:jc w:val="left"/>
+    </w:pPr>
+    <w:rPr>
+      <w:sz w:val="18"/>
+      <w:szCs w:val="18"/>
+    </w:rPr>
+  </w:style>
+  <w:style w:type="character" w:customStyle="1" w:styleId="Char1">
+    <w:name w:val="页脚 Char"/>
+    <w:basedOn w:val="a0"/>
+    <w:link w:val="a7"/>
+    <w:uiPriority w:val="99"/>
+    <w:rsid w:val="00323555"/>
+    <w:rPr>
+      <w:sz w:val="18"/>
+      <w:szCs w:val="18"/>
+    </w:rPr>
+  </w:style>
+  <w:style w:type="character" w:styleId="a8">
+    <w:name w:val="Strong"/>
+    <w:basedOn w:val="a0"/>
+    <w:uiPriority w:val="22"/>
+    <w:qFormat/>
+    <w:rsid w:val="00323555"/>
+    <w:rPr>
+      <w:b/>
+      <w:bCs/>
+    </w:rPr>
+  </w:style>
 </w:styles>
 </file>
 
@@ -4520,7 +4768,7 @@
 </file>
 
 <file path=customXml/itemProps1.xml><?xml version="1.0" encoding="utf-8"?>
-<ds:datastoreItem xmlns:ds="http://schemas.openxmlformats.org/officeDocument/2006/customXml" ds:itemID="{851A551B-D5E8-4701-9A96-DDCC0B78682E}">
+<ds:datastoreItem xmlns:ds="http://schemas.openxmlformats.org/officeDocument/2006/customXml" ds:itemID="{465A5653-92E4-4C2B-B0F4-31CB765261CF}">
   <ds:schemaRefs>
     <ds:schemaRef ds:uri="http://schemas.openxmlformats.org/officeDocument/2006/bibliography"/>
   </ds:schemaRefs>
